--- a/mike-paper-reviews-500/split-reviews-docx/Review_320.docx
+++ b/mike-paper-reviews-500/split-reviews-docx/Review_320.docx
@@ -7,9 +7,9 @@
         <w:pStyle w:val="Normal"/>
       </w:pPr>
       <w:r>
-        <w:t>⚡️🚀המאמר היומי של מייק -15.10.24: ⚡️🚀</w:t>
+        <w:t>⚡️🚀המאמר היומי של מייק -14.10.24: ⚡️🚀</w:t>
         <w:br/>
-        <w:t>EFFICIENT DICTIONARY LEARNING WITH SWITCH SPARSE AUTOENCODERS</w:t>
+        <w:t>LLMS KNOW MORE THAN THEY SHOW: ON THE IN-TRINSIC REPRESENTATION OF LLM HALLUCINATIONS</w:t>
       </w:r>
     </w:p>
     <w:p>
@@ -17,7 +17,7 @@
         <w:pStyle w:val="Normal"/>
       </w:pPr>
       <w:r>
-        <w:t>היום סוקרים מאמר קליל המשלב שני רעיונות די נחמדים שמשמים LLMs (במיוחד לאחרונה) והאמת השילוב שלהם נראה די טבעי. הרעיון הראשון הינו Mixture of Experts או MoE בקצרה.</w:t>
+        <w:t xml:space="preserve">מאמר כחול-לבן זה מציג חקירה מקיפה של דפוסי השגיאות של LLMs והקשר שלהם עם הייצוגים הפנימיים של המודל. המחברים מבצעים סדרת ניסויים כדי לנתח כיצד LLMs מקודדים מידע על התשובה הנכונה וחוקרים את טבע השגיאות שהם מייצרים. </w:t>
       </w:r>
     </w:p>
     <w:p>
@@ -25,7 +25,10 @@
         <w:pStyle w:val="Normal"/>
       </w:pPr>
       <w:r>
-        <w:t>MoE היא שיטה המאפשרת לנו להקל על האינפרנס על ידי שימוש רק בחלק ממשקלי המודל. בד״כ מטריצות משקלים ברשת feed-forward (יש שם 2 שכבות בסך הכל) בבלוק הטרנספורמרים (אחרי attention) מחוקלים לכמה קבוצות שכל אחת מהן נקראת מומחה או expert. באינפרנס המודל משתמש רק בחלק (לפעמים רק אחד) מהמומחים ובכך הוא מוריד את מחירו של האינפרנס. כלומר אותו המודל מופעל בצורה קצת שונה בהתאם לקלט (בנוסף ל-attention),</w:t>
+        <w:t xml:space="preserve"> המחברים חקרו את הנושאים הבאים:</w:t>
+        <w:br/>
+        <w:br/>
+        <w:t>שיפור זיהוי שגיאות:</w:t>
       </w:r>
     </w:p>
     <w:p>
@@ -33,7 +36,10 @@
         <w:pStyle w:val="Normal"/>
       </w:pPr>
       <w:r>
-        <w:t xml:space="preserve">הקונספט השני הוא Sparse AutoEncoders או SAE בקצרה שהפך להיות די פופולרי אחרי החוקרים של אנטרופיק הציעו להשתמש בו למטרת חקר interpretability של מודלי שפה. לפני הבלוג הזה הסברה הרווחת (סוג של) היתה שבמודל שפה יש נוירונים שנדלקים חזק (מקבלים ערך גבוה) על קונספטים מסוימים כאשר כל נוירון כזה הינו מונו-סמנטי כלומר יש קונספט אחד בלבד שהוא ״אחראי״ עליו. </w:t>
+        <w:t>המחברים גילו  כי ניתן להגיד האם המודל ייתן תשובה נכונה או לא מהסתכלות בטוקנים ספציפיים המכילים "תשובה מדויקת" בתוך פלט המודל. כלומר עבור השאלה ״מה עיר הבירה של צרפת״ האינדיקציה האם המודל נותן התשובה הנכונה ניתן לגזור מייצוגי הטוקנים המופק על ידי שכבות מסוימות של המודל. על ידי התמקדות בטוקנים אלה, המחברים הצליחו לשפר משמעותית את דיוק זיהוי השגיאות במגוון משימות ומודלים.</w:t>
+        <w:br/>
+        <w:br/>
+        <w:t>הכללה בין משימות:</w:t>
       </w:r>
     </w:p>
     <w:p>
@@ -41,7 +47,7 @@
         <w:pStyle w:val="Normal"/>
       </w:pPr>
       <w:r>
-        <w:t xml:space="preserve">לעומת זאת החוקרים של אנטרופיק הציע להתבונן בכל נוירון כפולי-סמנטי כלומר ״אחראי״ על מספר קונספטים  לא קשורים. לפי משנתם ניתן לגלות את הקונספטים האלו באמצעות SAE שבונה autoencoder דליל (הרוב אפסים) במימד גבוה הרבה יותר מגודל השכבה שבה נמצאים הנוירונים הפוליסמנטיים אלו. SAE כאן מורכב משתי שכבות בלבד, אחת לאנקודר ואחת לדקודר. </w:t>
+        <w:t>המחקר בוחן האם יכולות זיהוי השגיאות ניתן להכללה בין משימות וסוגי דאטה שונים. התוצאות מראות הכללה מוגבלת, עם הצלחה מסוימת רק בין משימות הדורשות מיומנויות דומות (למשל, אחזור עובדתי או היסק שכל ישר). זה מרמז על כך של-LLMs יש מספר מנגנוני אמיתות "ספציפיים למיומנות" ולא מנגנון אוניברסלי אחד.</w:t>
       </w:r>
     </w:p>
     <w:p>
@@ -49,7 +55,7 @@
         <w:pStyle w:val="Normal"/>
       </w:pPr>
       <w:r>
-        <w:t xml:space="preserve"> כאן כל רכיב שהוא לא אפס בווקטור אחרי שכבת ה-encoder של SAE הוא אחראי על קונספט מסוים כלומר מהווה נוירון מונוסמנטי. כך יוצא שכל נוירון בשכבה המקורית הוא שילוב לינארים של הנוירונים המונוסמנטיים אלו. SAE מאומן בצורה די סטנדרטית עם איבר רגולריזציה שאוכף את דלילות הייצוג אחרי האנקודר.</w:t>
+        <w:t>טקסונומיה של שגיאות:</w:t>
       </w:r>
     </w:p>
     <w:p>
@@ -57,7 +63,7 @@
         <w:pStyle w:val="Normal"/>
       </w:pPr>
       <w:r>
-        <w:t>אז המאמר מציע לשלב את שני הקונספטים האלו כך שכל נוירון הוא צירוף לינארי אחר של הנוירונים המונוסמנטיים בשכבת ה-encoder. זה מאפשר גמישות נוספת ביחס לרעיון המקורי ובטח מאפשר לגלות קונספטים שונים המוסתרים בתוך ה-LLMs שלנו.</w:t>
+        <w:t>המחברים מציעים טקסונומיה של שגיאות LLM המבוססת על התפלגות התשובות במספר דגימות. הם מזהים מספר סוגי שגיאות, כולל תשובות נכונות/שגויות באופן עקבי, תשובות נכונות/לא נכונות לסירוגין ומקרים עם תשובות מגוונות רבות. המחברים מדגימים שניתן לחזות סוגי שגיאות אלה מהייצוגים הפנימיים של המודל.</w:t>
       </w:r>
     </w:p>
     <w:p>
@@ -65,7 +71,7 @@
         <w:pStyle w:val="Normal"/>
       </w:pPr>
       <w:r>
-        <w:t>מאמר קליל - ממליץ להעיף מבט</w:t>
+        <w:t xml:space="preserve"> פער בין ייצוג פנימי להתנהגות חיצונית:</w:t>
       </w:r>
     </w:p>
     <w:p>
@@ -73,7 +79,23 @@
         <w:pStyle w:val="Normal"/>
       </w:pPr>
       <w:r>
-        <w:t>https://arxiv.org/abs/2410.08201</w:t>
+        <w:t>המחברים מראים פער זה באמצעות מערך ניסויי בו הם מייצרים מספר תשובות לכל שאלה ומשתמשים במודל מאומן(באמצעות probing) לבחירת התשובה הטובה ביותר על סמך ייצוגים פנימיים. הם הבחינו בשיפורים משמעותיים בדיוק עבור סוגי שגיאות מסוימים, במיוחד אלה בהם המודל אינו מראה העדפה ברורה לתשובה הנכונה בפלטים הרגילים שלו. לדוגמה, בקטגורית שגיאות "שגוי באופן עקבי אך מייצר את התשובה הנכונה לפחות פעם אחת", שיטת הבחירה מבוססת מודל הסיווג השיגה שיפורים של עד 40% בדיוק בהשוואה למצב הרגיל.</w:t>
+      </w:r>
+    </w:p>
+    <w:p>
+      <w:pPr>
+        <w:pStyle w:val="Normal"/>
+      </w:pPr>
+      <w:r>
+        <w:t>ממצא זה מרמז על כך שה-LLMs לעתים קרובות "יודעים" את התשובה הנכונה ברמה מסוימת, אך ידע זה לא תמיד משתקף בתהליך יצירת הפלט שלהם. פער זה מעלה שאלות חשובות לגבי טבע ייצוג הידע ב-LLMs והמנגנונים השולטים בתהליך יצירת הפלט שלהם. המחברים מציעים כי ממצא זה עשוי לשמש לפיתוח אסטרטגיות חדשות לשיפור דיוק ה-LLM, אולי על ידי שינוי תהליך יצירת הפלט כך שלוקח בחשבון גם את הייצוגים הפנימיים.</w:t>
+      </w:r>
+    </w:p>
+    <w:p>
+      <w:pPr>
+        <w:pStyle w:val="Normal"/>
+      </w:pPr>
+      <w:r>
+        <w:t>https://arxiv.org/abs/2410.02707</w:t>
       </w:r>
     </w:p>
     <w:sectPr>
